--- a/Assignment2/task1_report.docx
+++ b/Assignment2/task1_report.docx
@@ -75,8 +75,16 @@
         <w:rPr>
           <w:lang w:val="en-US"/>
         </w:rPr>
-        <w:t>Specify input and output files location and create a SparkContext</w:t>
-      </w:r>
+        <w:t xml:space="preserve">Specify input and output files location and create a </w:t>
+      </w:r>
+      <w:proofErr w:type="spellStart"/>
+      <w:r>
+        <w:rPr>
+          <w:lang w:val="en-US"/>
+        </w:rPr>
+        <w:t>SparkContext</w:t>
+      </w:r>
+      <w:proofErr w:type="spellEnd"/>
     </w:p>
     <w:p>
       <w:pPr>
@@ -93,7 +101,21 @@
         <w:rPr>
           <w:lang w:val="en-US"/>
         </w:rPr>
-        <w:t>Read the stopwords file and cache the content</w:t>
+        <w:t xml:space="preserve">Read the </w:t>
+      </w:r>
+      <w:proofErr w:type="spellStart"/>
+      <w:r>
+        <w:rPr>
+          <w:lang w:val="en-US"/>
+        </w:rPr>
+        <w:t>stopwords</w:t>
+      </w:r>
+      <w:proofErr w:type="spellEnd"/>
+      <w:r>
+        <w:rPr>
+          <w:lang w:val="en-US"/>
+        </w:rPr>
+        <w:t xml:space="preserve"> file and cache the content</w:t>
       </w:r>
     </w:p>
     <w:p>
@@ -111,7 +133,21 @@
         <w:rPr>
           <w:lang w:val="en-US"/>
         </w:rPr>
-        <w:t>Read the first input file, count the words not in the stopwords set, and cache the counts</w:t>
+        <w:t xml:space="preserve">Read the first input file, count the words not in the </w:t>
+      </w:r>
+      <w:proofErr w:type="spellStart"/>
+      <w:r>
+        <w:rPr>
+          <w:lang w:val="en-US"/>
+        </w:rPr>
+        <w:t>stopwords</w:t>
+      </w:r>
+      <w:proofErr w:type="spellEnd"/>
+      <w:r>
+        <w:rPr>
+          <w:lang w:val="en-US"/>
+        </w:rPr>
+        <w:t xml:space="preserve"> set, and cache the counts</w:t>
       </w:r>
     </w:p>
     <w:p>
@@ -129,19 +165,21 @@
         <w:rPr>
           <w:lang w:val="en-US"/>
         </w:rPr>
-        <w:t xml:space="preserve">Read the </w:t>
-      </w:r>
-      <w:r>
-        <w:rPr>
-          <w:lang w:val="en-US"/>
-        </w:rPr>
-        <w:t>second</w:t>
-      </w:r>
-      <w:r>
-        <w:rPr>
-          <w:lang w:val="en-US"/>
-        </w:rPr>
-        <w:t xml:space="preserve"> input file, count the words not in the stopwords set, and cache the counts</w:t>
+        <w:t xml:space="preserve">Read the second input file, count the words not in the </w:t>
+      </w:r>
+      <w:proofErr w:type="spellStart"/>
+      <w:r>
+        <w:rPr>
+          <w:lang w:val="en-US"/>
+        </w:rPr>
+        <w:t>stopwords</w:t>
+      </w:r>
+      <w:proofErr w:type="spellEnd"/>
+      <w:r>
+        <w:rPr>
+          <w:lang w:val="en-US"/>
+        </w:rPr>
+        <w:t xml:space="preserve"> set, and cache the counts</w:t>
       </w:r>
     </w:p>
     <w:p>
@@ -184,6 +222,361 @@
       <w:pPr>
         <w:pStyle w:val="ListParagraph"/>
         <w:ind w:left="1080"/>
+        <w:rPr>
+          <w:lang w:val="en-US"/>
+        </w:rPr>
+      </w:pPr>
+    </w:p>
+    <w:p>
+      <w:pPr>
+        <w:pStyle w:val="ListParagraph"/>
+        <w:numPr>
+          <w:ilvl w:val="0"/>
+          <w:numId w:val="1"/>
+        </w:numPr>
+        <w:rPr>
+          <w:b/>
+          <w:bCs/>
+          <w:lang w:val="en-US"/>
+        </w:rPr>
+      </w:pPr>
+      <w:r>
+        <w:rPr>
+          <w:b/>
+          <w:bCs/>
+          <w:lang w:val="en-US"/>
+        </w:rPr>
+        <w:t>Structure of the files</w:t>
+      </w:r>
+    </w:p>
+    <w:tbl>
+      <w:tblPr>
+        <w:tblStyle w:val="TableGrid"/>
+        <w:tblW w:w="0" w:type="auto"/>
+        <w:tblInd w:w="720" w:type="dxa"/>
+        <w:tblLook w:val="04A0" w:firstRow="1" w:lastRow="0" w:firstColumn="1" w:lastColumn="0" w:noHBand="0" w:noVBand="1"/>
+      </w:tblPr>
+      <w:tblGrid>
+        <w:gridCol w:w="2245"/>
+        <w:gridCol w:w="7491"/>
+      </w:tblGrid>
+      <w:tr>
+        <w:tc>
+          <w:tcPr>
+            <w:tcW w:w="2245" w:type="dxa"/>
+          </w:tcPr>
+          <w:p>
+            <w:pPr>
+              <w:pStyle w:val="ListParagraph"/>
+              <w:ind w:left="0"/>
+              <w:rPr>
+                <w:lang w:val="en-US"/>
+              </w:rPr>
+            </w:pPr>
+            <w:r>
+              <w:rPr>
+                <w:lang w:val="en-US"/>
+              </w:rPr>
+              <w:t>Input</w:t>
+            </w:r>
+          </w:p>
+        </w:tc>
+        <w:tc>
+          <w:tcPr>
+            <w:tcW w:w="7491" w:type="dxa"/>
+          </w:tcPr>
+          <w:p>
+            <w:pPr>
+              <w:pStyle w:val="ListParagraph"/>
+              <w:ind w:left="0"/>
+              <w:rPr>
+                <w:lang w:val="en-US"/>
+              </w:rPr>
+            </w:pPr>
+            <w:r>
+              <w:rPr>
+                <w:lang w:val="en-US"/>
+              </w:rPr>
+              <w:t>Task1_data/task1-input1.txt</w:t>
+            </w:r>
+          </w:p>
+          <w:p>
+            <w:pPr>
+              <w:pStyle w:val="ListParagraph"/>
+              <w:ind w:left="0"/>
+              <w:rPr>
+                <w:lang w:val="en-US"/>
+              </w:rPr>
+            </w:pPr>
+            <w:r>
+              <w:rPr>
+                <w:lang w:val="en-US"/>
+              </w:rPr>
+              <w:t>Task1_data/task1-input2.txt</w:t>
+            </w:r>
+          </w:p>
+          <w:p>
+            <w:pPr>
+              <w:pStyle w:val="ListParagraph"/>
+              <w:ind w:left="0"/>
+              <w:rPr>
+                <w:lang w:val="en-US"/>
+              </w:rPr>
+            </w:pPr>
+            <w:r>
+              <w:rPr>
+                <w:lang w:val="en-US"/>
+              </w:rPr>
+              <w:t>Task1_data/stopwords.txt</w:t>
+            </w:r>
+          </w:p>
+        </w:tc>
+      </w:tr>
+      <w:tr>
+        <w:tc>
+          <w:tcPr>
+            <w:tcW w:w="2245" w:type="dxa"/>
+          </w:tcPr>
+          <w:p>
+            <w:pPr>
+              <w:pStyle w:val="ListParagraph"/>
+              <w:ind w:left="0"/>
+              <w:rPr>
+                <w:lang w:val="en-US"/>
+              </w:rPr>
+            </w:pPr>
+            <w:r>
+              <w:rPr>
+                <w:lang w:val="en-US"/>
+              </w:rPr>
+              <w:t>Main source code</w:t>
+            </w:r>
+          </w:p>
+        </w:tc>
+        <w:tc>
+          <w:tcPr>
+            <w:tcW w:w="7491" w:type="dxa"/>
+          </w:tcPr>
+          <w:p>
+            <w:pPr>
+              <w:pStyle w:val="ListParagraph"/>
+              <w:ind w:left="0"/>
+              <w:rPr>
+                <w:lang w:val="en-US"/>
+              </w:rPr>
+            </w:pPr>
+            <w:proofErr w:type="spellStart"/>
+            <w:r>
+              <w:rPr>
+                <w:lang w:val="en-US"/>
+              </w:rPr>
+              <w:t>CommonWords</w:t>
+            </w:r>
+            <w:proofErr w:type="spellEnd"/>
+            <w:r>
+              <w:rPr>
+                <w:lang w:val="en-US"/>
+              </w:rPr>
+              <w:t>/</w:t>
+            </w:r>
+            <w:proofErr w:type="spellStart"/>
+            <w:r>
+              <w:rPr>
+                <w:lang w:val="en-US"/>
+              </w:rPr>
+              <w:t>src</w:t>
+            </w:r>
+            <w:proofErr w:type="spellEnd"/>
+            <w:r>
+              <w:rPr>
+                <w:lang w:val="en-US"/>
+              </w:rPr>
+              <w:t>/</w:t>
+            </w:r>
+            <w:r>
+              <w:rPr>
+                <w:lang w:val="en-US"/>
+              </w:rPr>
+              <w:t>main</w:t>
+            </w:r>
+            <w:r>
+              <w:rPr>
+                <w:lang w:val="en-US"/>
+              </w:rPr>
+              <w:t>/</w:t>
+            </w:r>
+            <w:proofErr w:type="spellStart"/>
+            <w:r>
+              <w:rPr>
+                <w:lang w:val="en-US"/>
+              </w:rPr>
+              <w:t>scala</w:t>
+            </w:r>
+            <w:proofErr w:type="spellEnd"/>
+            <w:r>
+              <w:rPr>
+                <w:lang w:val="en-US"/>
+              </w:rPr>
+              <w:t>/</w:t>
+            </w:r>
+            <w:bookmarkStart w:id="0" w:name="_GoBack"/>
+            <w:bookmarkEnd w:id="0"/>
+            <w:proofErr w:type="spellStart"/>
+            <w:r>
+              <w:rPr>
+                <w:lang w:val="en-US"/>
+              </w:rPr>
+              <w:t>CommonWords.scala</w:t>
+            </w:r>
+            <w:proofErr w:type="spellEnd"/>
+          </w:p>
+        </w:tc>
+      </w:tr>
+      <w:tr>
+        <w:tc>
+          <w:tcPr>
+            <w:tcW w:w="2245" w:type="dxa"/>
+          </w:tcPr>
+          <w:p>
+            <w:pPr>
+              <w:pStyle w:val="ListParagraph"/>
+              <w:ind w:left="0"/>
+              <w:rPr>
+                <w:lang w:val="en-US"/>
+              </w:rPr>
+            </w:pPr>
+            <w:r>
+              <w:rPr>
+                <w:lang w:val="en-US"/>
+              </w:rPr>
+              <w:t>Output txt file</w:t>
+            </w:r>
+          </w:p>
+        </w:tc>
+        <w:tc>
+          <w:tcPr>
+            <w:tcW w:w="7491" w:type="dxa"/>
+          </w:tcPr>
+          <w:p>
+            <w:pPr>
+              <w:pStyle w:val="ListParagraph"/>
+              <w:ind w:left="0"/>
+              <w:rPr>
+                <w:lang w:val="en-US"/>
+              </w:rPr>
+            </w:pPr>
+            <w:r>
+              <w:rPr>
+                <w:lang w:val="en-US"/>
+              </w:rPr>
+              <w:t>Task1_data/output</w:t>
+            </w:r>
+            <w:r>
+              <w:rPr>
+                <w:lang w:val="en-US"/>
+              </w:rPr>
+              <w:t>/</w:t>
+            </w:r>
+          </w:p>
+        </w:tc>
+      </w:tr>
+      <w:tr>
+        <w:tc>
+          <w:tcPr>
+            <w:tcW w:w="2245" w:type="dxa"/>
+          </w:tcPr>
+          <w:p>
+            <w:pPr>
+              <w:pStyle w:val="ListParagraph"/>
+              <w:ind w:left="0"/>
+              <w:rPr>
+                <w:lang w:val="en-US"/>
+              </w:rPr>
+            </w:pPr>
+            <w:r>
+              <w:rPr>
+                <w:lang w:val="en-US"/>
+              </w:rPr>
+              <w:t>Jar file</w:t>
+            </w:r>
+            <w:r>
+              <w:rPr>
+                <w:lang w:val="en-US"/>
+              </w:rPr>
+              <w:t xml:space="preserve"> built from </w:t>
+            </w:r>
+            <w:proofErr w:type="spellStart"/>
+            <w:r>
+              <w:rPr>
+                <w:lang w:val="en-US"/>
+              </w:rPr>
+              <w:t>sbt</w:t>
+            </w:r>
+            <w:proofErr w:type="spellEnd"/>
+          </w:p>
+        </w:tc>
+        <w:tc>
+          <w:tcPr>
+            <w:tcW w:w="7491" w:type="dxa"/>
+          </w:tcPr>
+          <w:p>
+            <w:pPr>
+              <w:pStyle w:val="ListParagraph"/>
+              <w:ind w:left="0"/>
+              <w:rPr>
+                <w:lang w:val="en-US"/>
+              </w:rPr>
+            </w:pPr>
+            <w:proofErr w:type="spellStart"/>
+            <w:r>
+              <w:rPr>
+                <w:lang w:val="en-US"/>
+              </w:rPr>
+              <w:t>CommonWords</w:t>
+            </w:r>
+            <w:proofErr w:type="spellEnd"/>
+            <w:r>
+              <w:rPr>
+                <w:lang w:val="en-US"/>
+              </w:rPr>
+              <w:t>/</w:t>
+            </w:r>
+            <w:r>
+              <w:rPr>
+                <w:lang w:val="en-US"/>
+              </w:rPr>
+              <w:t>target</w:t>
+            </w:r>
+            <w:r>
+              <w:rPr>
+                <w:lang w:val="en-US"/>
+              </w:rPr>
+              <w:t>/</w:t>
+            </w:r>
+            <w:r>
+              <w:rPr>
+                <w:lang w:val="en-US"/>
+              </w:rPr>
+              <w:t>scala-2.11</w:t>
+            </w:r>
+            <w:r>
+              <w:rPr>
+                <w:lang w:val="en-US"/>
+              </w:rPr>
+              <w:t>/</w:t>
+            </w:r>
+            <w:r>
+              <w:rPr>
+                <w:lang w:val="en-US"/>
+              </w:rPr>
+              <w:t>commonwords_2.11-0.1.jar</w:t>
+            </w:r>
+          </w:p>
+        </w:tc>
+      </w:tr>
+    </w:tbl>
+    <w:p>
+      <w:pPr>
         <w:rPr>
           <w:lang w:val="en-US"/>
         </w:rPr>
@@ -431,7 +824,6 @@
               <w:pStyle w:val="ListParagraph"/>
               <w:ind w:left="0"/>
               <w:rPr>
-                <w:rFonts w:hint="eastAsia"/>
                 <w:lang w:val="en-US"/>
               </w:rPr>
             </w:pPr>
@@ -534,7 +926,21 @@
               <w:rPr>
                 <w:lang w:val="en-US"/>
               </w:rPr>
-              <w:t xml:space="preserve"> stages: process stopwords, process input1, process input2 and find common words count.</w:t>
+              <w:t xml:space="preserve"> stages: process </w:t>
+            </w:r>
+            <w:proofErr w:type="spellStart"/>
+            <w:r>
+              <w:rPr>
+                <w:lang w:val="en-US"/>
+              </w:rPr>
+              <w:t>stopwords</w:t>
+            </w:r>
+            <w:proofErr w:type="spellEnd"/>
+            <w:r>
+              <w:rPr>
+                <w:lang w:val="en-US"/>
+              </w:rPr>
+              <w:t>, process input1, process input2 and find common words count.</w:t>
             </w:r>
           </w:p>
         </w:tc>
@@ -596,7 +1002,14 @@
               <w:rPr>
                 <w:lang w:val="en-US"/>
               </w:rPr>
-              <w:t>The map and reduce</w:t>
+              <w:t xml:space="preserve">The map and </w:t>
+            </w:r>
+            <w:proofErr w:type="spellStart"/>
+            <w:r>
+              <w:rPr>
+                <w:lang w:val="en-US"/>
+              </w:rPr>
+              <w:t>reduce</w:t>
             </w:r>
             <w:r>
               <w:rPr>
@@ -604,6 +1017,7 @@
               </w:rPr>
               <w:t>ByKey</w:t>
             </w:r>
+            <w:proofErr w:type="spellEnd"/>
             <w:r>
               <w:rPr>
                 <w:lang w:val="en-US"/>
@@ -796,6 +1210,7 @@
               <w:rPr>
                 <w:lang w:val="en-US"/>
               </w:rPr>
+              <w:lastRenderedPageBreak/>
               <w:t>Result</w:t>
             </w:r>
           </w:p>
@@ -1075,11 +1490,19 @@
         </w:rPr>
         <w:t xml:space="preserve">As for execution time, I use </w:t>
       </w:r>
-      <w:r>
-        <w:rPr>
-          <w:lang w:val="en-US"/>
-        </w:rPr>
-        <w:t>System.currentTimeMillis()</w:t>
+      <w:proofErr w:type="spellStart"/>
+      <w:r>
+        <w:rPr>
+          <w:lang w:val="en-US"/>
+        </w:rPr>
+        <w:t>System.currentTimeMillis</w:t>
+      </w:r>
+      <w:proofErr w:type="spellEnd"/>
+      <w:r>
+        <w:rPr>
+          <w:lang w:val="en-US"/>
+        </w:rPr>
+        <w:t>()</w:t>
       </w:r>
       <w:r>
         <w:rPr>
@@ -1103,14 +1526,7 @@
         <w:rPr>
           <w:lang w:val="en-US"/>
         </w:rPr>
-        <w:t xml:space="preserve"> If the file size gets larger and we </w:t>
-      </w:r>
-      <w:r>
-        <w:rPr>
-          <w:lang w:val="en-US"/>
-        </w:rPr>
-        <w:lastRenderedPageBreak/>
-        <w:t xml:space="preserve">run the program on cluster, Spark should be faster than Hadoop because Spark leverages memory to store the intermediate results to save </w:t>
+        <w:t xml:space="preserve"> If the file size gets larger and we run the program on cluster, Spark should be faster than Hadoop because Spark leverages memory to store the intermediate results to save </w:t>
       </w:r>
       <w:r>
         <w:rPr>
@@ -1151,8 +1567,6 @@
         </w:rPr>
         <w:t>Overall</w:t>
       </w:r>
-      <w:bookmarkStart w:id="0" w:name="_GoBack"/>
-      <w:bookmarkEnd w:id="0"/>
       <w:r>
         <w:rPr>
           <w:b/>
@@ -1923,6 +2337,7 @@
     <w:lsdException w:name="HTML Sample" w:semiHidden="1" w:unhideWhenUsed="1"/>
     <w:lsdException w:name="HTML Typewriter" w:semiHidden="1" w:unhideWhenUsed="1"/>
     <w:lsdException w:name="HTML Variable" w:semiHidden="1" w:unhideWhenUsed="1"/>
+    <w:lsdException w:name="Normal Table" w:semiHidden="1" w:unhideWhenUsed="1"/>
     <w:lsdException w:name="annotation subject" w:semiHidden="1" w:unhideWhenUsed="1"/>
     <w:lsdException w:name="No List" w:semiHidden="1" w:unhideWhenUsed="1"/>
     <w:lsdException w:name="Outline List 1" w:semiHidden="1" w:unhideWhenUsed="1"/>
@@ -1969,8 +2384,10 @@
     <w:lsdException w:name="Table Subtle 2" w:semiHidden="1" w:unhideWhenUsed="1"/>
     <w:lsdException w:name="Table Web 1" w:semiHidden="1" w:unhideWhenUsed="1"/>
     <w:lsdException w:name="Table Web 2" w:semiHidden="1" w:unhideWhenUsed="1"/>
+    <w:lsdException w:name="Table Web 3" w:semiHidden="1" w:unhideWhenUsed="1"/>
     <w:lsdException w:name="Balloon Text" w:semiHidden="1" w:unhideWhenUsed="1"/>
     <w:lsdException w:name="Table Grid" w:uiPriority="39"/>
+    <w:lsdException w:name="Table Theme" w:semiHidden="1" w:unhideWhenUsed="1"/>
     <w:lsdException w:name="Placeholder Text" w:semiHidden="1"/>
     <w:lsdException w:name="No Spacing" w:uiPriority="1" w:qFormat="1"/>
     <w:lsdException w:name="Light Shading" w:uiPriority="60"/>

--- a/Assignment2/task1_report.docx
+++ b/Assignment2/task1_report.docx
@@ -75,16 +75,8 @@
         <w:rPr>
           <w:lang w:val="en-US"/>
         </w:rPr>
-        <w:t xml:space="preserve">Specify input and output files location and create a </w:t>
+        <w:t>Specify input and output files location and create a SparkContext</w:t>
       </w:r>
-      <w:proofErr w:type="spellStart"/>
-      <w:r>
-        <w:rPr>
-          <w:lang w:val="en-US"/>
-        </w:rPr>
-        <w:t>SparkContext</w:t>
-      </w:r>
-      <w:proofErr w:type="spellEnd"/>
     </w:p>
     <w:p>
       <w:pPr>
@@ -101,21 +93,7 @@
         <w:rPr>
           <w:lang w:val="en-US"/>
         </w:rPr>
-        <w:t xml:space="preserve">Read the </w:t>
-      </w:r>
-      <w:proofErr w:type="spellStart"/>
-      <w:r>
-        <w:rPr>
-          <w:lang w:val="en-US"/>
-        </w:rPr>
-        <w:t>stopwords</w:t>
-      </w:r>
-      <w:proofErr w:type="spellEnd"/>
-      <w:r>
-        <w:rPr>
-          <w:lang w:val="en-US"/>
-        </w:rPr>
-        <w:t xml:space="preserve"> file and cache the content</w:t>
+        <w:t>Read the stopwords file and cache the content</w:t>
       </w:r>
     </w:p>
     <w:p>
@@ -133,21 +111,7 @@
         <w:rPr>
           <w:lang w:val="en-US"/>
         </w:rPr>
-        <w:t xml:space="preserve">Read the first input file, count the words not in the </w:t>
-      </w:r>
-      <w:proofErr w:type="spellStart"/>
-      <w:r>
-        <w:rPr>
-          <w:lang w:val="en-US"/>
-        </w:rPr>
-        <w:t>stopwords</w:t>
-      </w:r>
-      <w:proofErr w:type="spellEnd"/>
-      <w:r>
-        <w:rPr>
-          <w:lang w:val="en-US"/>
-        </w:rPr>
-        <w:t xml:space="preserve"> set, and cache the counts</w:t>
+        <w:t>Read the first input file, count the words not in the stopwords set, and cache the counts</w:t>
       </w:r>
     </w:p>
     <w:p>
@@ -165,21 +129,7 @@
         <w:rPr>
           <w:lang w:val="en-US"/>
         </w:rPr>
-        <w:t xml:space="preserve">Read the second input file, count the words not in the </w:t>
-      </w:r>
-      <w:proofErr w:type="spellStart"/>
-      <w:r>
-        <w:rPr>
-          <w:lang w:val="en-US"/>
-        </w:rPr>
-        <w:t>stopwords</w:t>
-      </w:r>
-      <w:proofErr w:type="spellEnd"/>
-      <w:r>
-        <w:rPr>
-          <w:lang w:val="en-US"/>
-        </w:rPr>
-        <w:t xml:space="preserve"> set, and cache the counts</w:t>
+        <w:t>Read the second input file, count the words not in the stopwords set, and cache the counts</w:t>
       </w:r>
     </w:p>
     <w:p>
@@ -365,28 +315,24 @@
                 <w:lang w:val="en-US"/>
               </w:rPr>
             </w:pPr>
-            <w:proofErr w:type="spellStart"/>
             <w:r>
               <w:rPr>
                 <w:lang w:val="en-US"/>
               </w:rPr>
               <w:t>CommonWords</w:t>
             </w:r>
-            <w:proofErr w:type="spellEnd"/>
             <w:r>
               <w:rPr>
                 <w:lang w:val="en-US"/>
               </w:rPr>
               <w:t>/</w:t>
             </w:r>
-            <w:proofErr w:type="spellStart"/>
             <w:r>
               <w:rPr>
                 <w:lang w:val="en-US"/>
               </w:rPr>
               <w:t>src</w:t>
             </w:r>
-            <w:proofErr w:type="spellEnd"/>
             <w:r>
               <w:rPr>
                 <w:lang w:val="en-US"/>
@@ -405,30 +351,24 @@
               </w:rPr>
               <w:t>/</w:t>
             </w:r>
-            <w:proofErr w:type="spellStart"/>
             <w:r>
               <w:rPr>
                 <w:lang w:val="en-US"/>
               </w:rPr>
               <w:t>scala</w:t>
             </w:r>
-            <w:proofErr w:type="spellEnd"/>
             <w:r>
               <w:rPr>
                 <w:lang w:val="en-US"/>
               </w:rPr>
               <w:t>/</w:t>
             </w:r>
-            <w:bookmarkStart w:id="0" w:name="_GoBack"/>
-            <w:bookmarkEnd w:id="0"/>
-            <w:proofErr w:type="spellStart"/>
             <w:r>
               <w:rPr>
                 <w:lang w:val="en-US"/>
               </w:rPr>
               <w:t>CommonWords.scala</w:t>
             </w:r>
-            <w:proofErr w:type="spellEnd"/>
           </w:p>
         </w:tc>
       </w:tr>
@@ -503,16 +443,8 @@
               <w:rPr>
                 <w:lang w:val="en-US"/>
               </w:rPr>
-              <w:t xml:space="preserve"> built from </w:t>
-            </w:r>
-            <w:proofErr w:type="spellStart"/>
-            <w:r>
-              <w:rPr>
-                <w:lang w:val="en-US"/>
-              </w:rPr>
-              <w:t>sbt</w:t>
-            </w:r>
-            <w:proofErr w:type="spellEnd"/>
+              <w:t xml:space="preserve"> built from sbt</w:t>
+            </w:r>
           </w:p>
         </w:tc>
         <w:tc>
@@ -527,49 +459,11 @@
                 <w:lang w:val="en-US"/>
               </w:rPr>
             </w:pPr>
-            <w:proofErr w:type="spellStart"/>
-            <w:r>
-              <w:rPr>
-                <w:lang w:val="en-US"/>
-              </w:rPr>
-              <w:t>CommonWords</w:t>
-            </w:r>
-            <w:proofErr w:type="spellEnd"/>
-            <w:r>
-              <w:rPr>
-                <w:lang w:val="en-US"/>
-              </w:rPr>
-              <w:t>/</w:t>
-            </w:r>
-            <w:r>
-              <w:rPr>
-                <w:lang w:val="en-US"/>
-              </w:rPr>
-              <w:t>target</w:t>
-            </w:r>
-            <w:r>
-              <w:rPr>
-                <w:lang w:val="en-US"/>
-              </w:rPr>
-              <w:t>/</w:t>
-            </w:r>
-            <w:r>
-              <w:rPr>
-                <w:lang w:val="en-US"/>
-              </w:rPr>
-              <w:t>scala-2.11</w:t>
-            </w:r>
-            <w:r>
-              <w:rPr>
-                <w:lang w:val="en-US"/>
-              </w:rPr>
-              <w:t>/</w:t>
-            </w:r>
-            <w:r>
-              <w:rPr>
-                <w:lang w:val="en-US"/>
-              </w:rPr>
-              <w:t>commonwords_2.11-0.1.jar</w:t>
+            <w:r>
+              <w:rPr>
+                <w:lang w:val="en-US"/>
+              </w:rPr>
+              <w:t>CommonWords/target/scala-2.11/commonwords_2.11-0.1.jar</w:t>
             </w:r>
           </w:p>
         </w:tc>
@@ -926,21 +820,7 @@
               <w:rPr>
                 <w:lang w:val="en-US"/>
               </w:rPr>
-              <w:t xml:space="preserve"> stages: process </w:t>
-            </w:r>
-            <w:proofErr w:type="spellStart"/>
-            <w:r>
-              <w:rPr>
-                <w:lang w:val="en-US"/>
-              </w:rPr>
-              <w:t>stopwords</w:t>
-            </w:r>
-            <w:proofErr w:type="spellEnd"/>
-            <w:r>
-              <w:rPr>
-                <w:lang w:val="en-US"/>
-              </w:rPr>
-              <w:t>, process input1, process input2 and find common words count.</w:t>
+              <w:t xml:space="preserve"> stages: process stopwords, process input1, process input2 and find common words count.</w:t>
             </w:r>
           </w:p>
         </w:tc>
@@ -1002,14 +882,7 @@
               <w:rPr>
                 <w:lang w:val="en-US"/>
               </w:rPr>
-              <w:t xml:space="preserve">The map and </w:t>
-            </w:r>
-            <w:proofErr w:type="spellStart"/>
-            <w:r>
-              <w:rPr>
-                <w:lang w:val="en-US"/>
-              </w:rPr>
-              <w:t>reduce</w:t>
+              <w:t>The map and reduce</w:t>
             </w:r>
             <w:r>
               <w:rPr>
@@ -1017,7 +890,6 @@
               </w:rPr>
               <w:t>ByKey</w:t>
             </w:r>
-            <w:proofErr w:type="spellEnd"/>
             <w:r>
               <w:rPr>
                 <w:lang w:val="en-US"/>
@@ -1268,6 +1140,21 @@
               </w:drawing>
             </w:r>
           </w:p>
+          <w:p>
+            <w:pPr>
+              <w:pStyle w:val="ListParagraph"/>
+              <w:ind w:left="0"/>
+              <w:rPr>
+                <w:lang w:val="en-US"/>
+              </w:rPr>
+            </w:pPr>
+            <w:r>
+              <w:rPr>
+                <w:lang w:val="en-US"/>
+              </w:rPr>
+              <w:t>Format: (count, word)</w:t>
+            </w:r>
+          </w:p>
         </w:tc>
         <w:tc>
           <w:tcPr>
@@ -1322,6 +1209,29 @@
               </w:drawing>
             </w:r>
           </w:p>
+          <w:p>
+            <w:pPr>
+              <w:pStyle w:val="ListParagraph"/>
+              <w:ind w:left="0"/>
+              <w:rPr>
+                <w:lang w:val="en-US"/>
+              </w:rPr>
+            </w:pPr>
+            <w:r>
+              <w:rPr>
+                <w:lang w:val="en-US"/>
+              </w:rPr>
+              <w:t>Format: (word, count</w:t>
+            </w:r>
+            <w:bookmarkStart w:id="0" w:name="_GoBack"/>
+            <w:bookmarkEnd w:id="0"/>
+            <w:r>
+              <w:rPr>
+                <w:lang w:val="en-US"/>
+              </w:rPr>
+              <w:t>)</w:t>
+            </w:r>
+          </w:p>
         </w:tc>
       </w:tr>
       <w:tr>
@@ -1490,19 +1400,11 @@
         </w:rPr>
         <w:t xml:space="preserve">As for execution time, I use </w:t>
       </w:r>
-      <w:proofErr w:type="spellStart"/>
       <w:r>
         <w:rPr>
           <w:lang w:val="en-US"/>
         </w:rPr>
-        <w:t>System.currentTimeMillis</w:t>
-      </w:r>
-      <w:proofErr w:type="spellEnd"/>
-      <w:r>
-        <w:rPr>
-          <w:lang w:val="en-US"/>
-        </w:rPr>
-        <w:t>()</w:t>
+        <w:t>System.currentTimeMillis()</w:t>
       </w:r>
       <w:r>
         <w:rPr>

--- a/Assignment2/task1_report.docx
+++ b/Assignment2/task1_report.docx
@@ -75,8 +75,16 @@
         <w:rPr>
           <w:lang w:val="en-US"/>
         </w:rPr>
-        <w:t>Specify input and output files location and create a SparkContext</w:t>
-      </w:r>
+        <w:t xml:space="preserve">Specify input and output files location and create a </w:t>
+      </w:r>
+      <w:proofErr w:type="spellStart"/>
+      <w:r>
+        <w:rPr>
+          <w:lang w:val="en-US"/>
+        </w:rPr>
+        <w:t>SparkContext</w:t>
+      </w:r>
+      <w:proofErr w:type="spellEnd"/>
     </w:p>
     <w:p>
       <w:pPr>
@@ -93,7 +101,21 @@
         <w:rPr>
           <w:lang w:val="en-US"/>
         </w:rPr>
-        <w:t>Read the stopwords file and cache the content</w:t>
+        <w:t xml:space="preserve">Read the </w:t>
+      </w:r>
+      <w:proofErr w:type="spellStart"/>
+      <w:r>
+        <w:rPr>
+          <w:lang w:val="en-US"/>
+        </w:rPr>
+        <w:t>stopwords</w:t>
+      </w:r>
+      <w:proofErr w:type="spellEnd"/>
+      <w:r>
+        <w:rPr>
+          <w:lang w:val="en-US"/>
+        </w:rPr>
+        <w:t xml:space="preserve"> file and cache the content</w:t>
       </w:r>
     </w:p>
     <w:p>
@@ -111,7 +133,21 @@
         <w:rPr>
           <w:lang w:val="en-US"/>
         </w:rPr>
-        <w:t>Read the first input file, count the words not in the stopwords set, and cache the counts</w:t>
+        <w:t xml:space="preserve">Read the first input file, count the words not in the </w:t>
+      </w:r>
+      <w:proofErr w:type="spellStart"/>
+      <w:r>
+        <w:rPr>
+          <w:lang w:val="en-US"/>
+        </w:rPr>
+        <w:t>stopwords</w:t>
+      </w:r>
+      <w:proofErr w:type="spellEnd"/>
+      <w:r>
+        <w:rPr>
+          <w:lang w:val="en-US"/>
+        </w:rPr>
+        <w:t xml:space="preserve"> set, and cache the counts</w:t>
       </w:r>
     </w:p>
     <w:p>
@@ -129,7 +165,21 @@
         <w:rPr>
           <w:lang w:val="en-US"/>
         </w:rPr>
-        <w:t>Read the second input file, count the words not in the stopwords set, and cache the counts</w:t>
+        <w:t xml:space="preserve">Read the second input file, count the words not in the </w:t>
+      </w:r>
+      <w:proofErr w:type="spellStart"/>
+      <w:r>
+        <w:rPr>
+          <w:lang w:val="en-US"/>
+        </w:rPr>
+        <w:t>stopwords</w:t>
+      </w:r>
+      <w:proofErr w:type="spellEnd"/>
+      <w:r>
+        <w:rPr>
+          <w:lang w:val="en-US"/>
+        </w:rPr>
+        <w:t xml:space="preserve"> set, and cache the counts</w:t>
       </w:r>
     </w:p>
     <w:p>
@@ -176,305 +226,8 @@
           <w:lang w:val="en-US"/>
         </w:rPr>
       </w:pPr>
-    </w:p>
-    <w:p>
-      <w:pPr>
-        <w:pStyle w:val="ListParagraph"/>
-        <w:numPr>
-          <w:ilvl w:val="0"/>
-          <w:numId w:val="1"/>
-        </w:numPr>
-        <w:rPr>
-          <w:b/>
-          <w:bCs/>
-          <w:lang w:val="en-US"/>
-        </w:rPr>
-      </w:pPr>
-      <w:r>
-        <w:rPr>
-          <w:b/>
-          <w:bCs/>
-          <w:lang w:val="en-US"/>
-        </w:rPr>
-        <w:t>Structure of the files</w:t>
-      </w:r>
-    </w:p>
-    <w:tbl>
-      <w:tblPr>
-        <w:tblStyle w:val="TableGrid"/>
-        <w:tblW w:w="0" w:type="auto"/>
-        <w:tblInd w:w="720" w:type="dxa"/>
-        <w:tblLook w:val="04A0" w:firstRow="1" w:lastRow="0" w:firstColumn="1" w:lastColumn="0" w:noHBand="0" w:noVBand="1"/>
-      </w:tblPr>
-      <w:tblGrid>
-        <w:gridCol w:w="2245"/>
-        <w:gridCol w:w="7491"/>
-      </w:tblGrid>
-      <w:tr>
-        <w:tc>
-          <w:tcPr>
-            <w:tcW w:w="2245" w:type="dxa"/>
-          </w:tcPr>
-          <w:p>
-            <w:pPr>
-              <w:pStyle w:val="ListParagraph"/>
-              <w:ind w:left="0"/>
-              <w:rPr>
-                <w:lang w:val="en-US"/>
-              </w:rPr>
-            </w:pPr>
-            <w:r>
-              <w:rPr>
-                <w:lang w:val="en-US"/>
-              </w:rPr>
-              <w:t>Input</w:t>
-            </w:r>
-          </w:p>
-        </w:tc>
-        <w:tc>
-          <w:tcPr>
-            <w:tcW w:w="7491" w:type="dxa"/>
-          </w:tcPr>
-          <w:p>
-            <w:pPr>
-              <w:pStyle w:val="ListParagraph"/>
-              <w:ind w:left="0"/>
-              <w:rPr>
-                <w:lang w:val="en-US"/>
-              </w:rPr>
-            </w:pPr>
-            <w:r>
-              <w:rPr>
-                <w:lang w:val="en-US"/>
-              </w:rPr>
-              <w:t>Task1_data/task1-input1.txt</w:t>
-            </w:r>
-          </w:p>
-          <w:p>
-            <w:pPr>
-              <w:pStyle w:val="ListParagraph"/>
-              <w:ind w:left="0"/>
-              <w:rPr>
-                <w:lang w:val="en-US"/>
-              </w:rPr>
-            </w:pPr>
-            <w:r>
-              <w:rPr>
-                <w:lang w:val="en-US"/>
-              </w:rPr>
-              <w:t>Task1_data/task1-input2.txt</w:t>
-            </w:r>
-          </w:p>
-          <w:p>
-            <w:pPr>
-              <w:pStyle w:val="ListParagraph"/>
-              <w:ind w:left="0"/>
-              <w:rPr>
-                <w:lang w:val="en-US"/>
-              </w:rPr>
-            </w:pPr>
-            <w:r>
-              <w:rPr>
-                <w:lang w:val="en-US"/>
-              </w:rPr>
-              <w:t>Task1_data/stopwords.txt</w:t>
-            </w:r>
-          </w:p>
-        </w:tc>
-      </w:tr>
-      <w:tr>
-        <w:tc>
-          <w:tcPr>
-            <w:tcW w:w="2245" w:type="dxa"/>
-          </w:tcPr>
-          <w:p>
-            <w:pPr>
-              <w:pStyle w:val="ListParagraph"/>
-              <w:ind w:left="0"/>
-              <w:rPr>
-                <w:lang w:val="en-US"/>
-              </w:rPr>
-            </w:pPr>
-            <w:r>
-              <w:rPr>
-                <w:lang w:val="en-US"/>
-              </w:rPr>
-              <w:t>Main source code</w:t>
-            </w:r>
-          </w:p>
-        </w:tc>
-        <w:tc>
-          <w:tcPr>
-            <w:tcW w:w="7491" w:type="dxa"/>
-          </w:tcPr>
-          <w:p>
-            <w:pPr>
-              <w:pStyle w:val="ListParagraph"/>
-              <w:ind w:left="0"/>
-              <w:rPr>
-                <w:lang w:val="en-US"/>
-              </w:rPr>
-            </w:pPr>
-            <w:r>
-              <w:rPr>
-                <w:lang w:val="en-US"/>
-              </w:rPr>
-              <w:t>CommonWords</w:t>
-            </w:r>
-            <w:r>
-              <w:rPr>
-                <w:lang w:val="en-US"/>
-              </w:rPr>
-              <w:t>/</w:t>
-            </w:r>
-            <w:r>
-              <w:rPr>
-                <w:lang w:val="en-US"/>
-              </w:rPr>
-              <w:t>src</w:t>
-            </w:r>
-            <w:r>
-              <w:rPr>
-                <w:lang w:val="en-US"/>
-              </w:rPr>
-              <w:t>/</w:t>
-            </w:r>
-            <w:r>
-              <w:rPr>
-                <w:lang w:val="en-US"/>
-              </w:rPr>
-              <w:t>main</w:t>
-            </w:r>
-            <w:r>
-              <w:rPr>
-                <w:lang w:val="en-US"/>
-              </w:rPr>
-              <w:t>/</w:t>
-            </w:r>
-            <w:r>
-              <w:rPr>
-                <w:lang w:val="en-US"/>
-              </w:rPr>
-              <w:t>scala</w:t>
-            </w:r>
-            <w:r>
-              <w:rPr>
-                <w:lang w:val="en-US"/>
-              </w:rPr>
-              <w:t>/</w:t>
-            </w:r>
-            <w:r>
-              <w:rPr>
-                <w:lang w:val="en-US"/>
-              </w:rPr>
-              <w:t>CommonWords.scala</w:t>
-            </w:r>
-          </w:p>
-        </w:tc>
-      </w:tr>
-      <w:tr>
-        <w:tc>
-          <w:tcPr>
-            <w:tcW w:w="2245" w:type="dxa"/>
-          </w:tcPr>
-          <w:p>
-            <w:pPr>
-              <w:pStyle w:val="ListParagraph"/>
-              <w:ind w:left="0"/>
-              <w:rPr>
-                <w:lang w:val="en-US"/>
-              </w:rPr>
-            </w:pPr>
-            <w:r>
-              <w:rPr>
-                <w:lang w:val="en-US"/>
-              </w:rPr>
-              <w:t>Output txt file</w:t>
-            </w:r>
-          </w:p>
-        </w:tc>
-        <w:tc>
-          <w:tcPr>
-            <w:tcW w:w="7491" w:type="dxa"/>
-          </w:tcPr>
-          <w:p>
-            <w:pPr>
-              <w:pStyle w:val="ListParagraph"/>
-              <w:ind w:left="0"/>
-              <w:rPr>
-                <w:lang w:val="en-US"/>
-              </w:rPr>
-            </w:pPr>
-            <w:r>
-              <w:rPr>
-                <w:lang w:val="en-US"/>
-              </w:rPr>
-              <w:t>Task1_data/output</w:t>
-            </w:r>
-            <w:r>
-              <w:rPr>
-                <w:lang w:val="en-US"/>
-              </w:rPr>
-              <w:t>/</w:t>
-            </w:r>
-          </w:p>
-        </w:tc>
-      </w:tr>
-      <w:tr>
-        <w:tc>
-          <w:tcPr>
-            <w:tcW w:w="2245" w:type="dxa"/>
-          </w:tcPr>
-          <w:p>
-            <w:pPr>
-              <w:pStyle w:val="ListParagraph"/>
-              <w:ind w:left="0"/>
-              <w:rPr>
-                <w:lang w:val="en-US"/>
-              </w:rPr>
-            </w:pPr>
-            <w:r>
-              <w:rPr>
-                <w:lang w:val="en-US"/>
-              </w:rPr>
-              <w:t>Jar file</w:t>
-            </w:r>
-            <w:r>
-              <w:rPr>
-                <w:lang w:val="en-US"/>
-              </w:rPr>
-              <w:t xml:space="preserve"> built from sbt</w:t>
-            </w:r>
-          </w:p>
-        </w:tc>
-        <w:tc>
-          <w:tcPr>
-            <w:tcW w:w="7491" w:type="dxa"/>
-          </w:tcPr>
-          <w:p>
-            <w:pPr>
-              <w:pStyle w:val="ListParagraph"/>
-              <w:ind w:left="0"/>
-              <w:rPr>
-                <w:lang w:val="en-US"/>
-              </w:rPr>
-            </w:pPr>
-            <w:r>
-              <w:rPr>
-                <w:lang w:val="en-US"/>
-              </w:rPr>
-              <w:t>CommonWords/target/scala-2.11/commonwords_2.11-0.1.jar</w:t>
-            </w:r>
-          </w:p>
-        </w:tc>
-      </w:tr>
-    </w:tbl>
-    <w:p>
-      <w:pPr>
-        <w:rPr>
-          <w:lang w:val="en-US"/>
-        </w:rPr>
-      </w:pPr>
+      <w:bookmarkStart w:id="0" w:name="_GoBack"/>
+      <w:bookmarkEnd w:id="0"/>
     </w:p>
     <w:p>
       <w:pPr>
@@ -820,7 +573,21 @@
               <w:rPr>
                 <w:lang w:val="en-US"/>
               </w:rPr>
-              <w:t xml:space="preserve"> stages: process stopwords, process input1, process input2 and find common words count.</w:t>
+              <w:t xml:space="preserve"> stages: process </w:t>
+            </w:r>
+            <w:proofErr w:type="spellStart"/>
+            <w:r>
+              <w:rPr>
+                <w:lang w:val="en-US"/>
+              </w:rPr>
+              <w:t>stopwords</w:t>
+            </w:r>
+            <w:proofErr w:type="spellEnd"/>
+            <w:r>
+              <w:rPr>
+                <w:lang w:val="en-US"/>
+              </w:rPr>
+              <w:t>, process input1, process input2 and find common words count.</w:t>
             </w:r>
           </w:p>
         </w:tc>
@@ -882,7 +649,14 @@
               <w:rPr>
                 <w:lang w:val="en-US"/>
               </w:rPr>
-              <w:t>The map and reduce</w:t>
+              <w:t xml:space="preserve">The map and </w:t>
+            </w:r>
+            <w:proofErr w:type="spellStart"/>
+            <w:r>
+              <w:rPr>
+                <w:lang w:val="en-US"/>
+              </w:rPr>
+              <w:t>reduce</w:t>
             </w:r>
             <w:r>
               <w:rPr>
@@ -890,6 +664,7 @@
               </w:rPr>
               <w:t>ByKey</w:t>
             </w:r>
+            <w:proofErr w:type="spellEnd"/>
             <w:r>
               <w:rPr>
                 <w:lang w:val="en-US"/>
@@ -956,7 +731,21 @@
               <w:rPr>
                 <w:lang w:val="en-US"/>
               </w:rPr>
-              <w:t>The RDDs are stored in memory which saves cost of writing intermediate results. And we can use cache() to speed up the computational process.</w:t>
+              <w:t xml:space="preserve">The RDDs are stored in memory which saves cost of writing intermediate results. And we can use </w:t>
+            </w:r>
+            <w:proofErr w:type="gramStart"/>
+            <w:r>
+              <w:rPr>
+                <w:lang w:val="en-US"/>
+              </w:rPr>
+              <w:t>cache(</w:t>
+            </w:r>
+            <w:proofErr w:type="gramEnd"/>
+            <w:r>
+              <w:rPr>
+                <w:lang w:val="en-US"/>
+              </w:rPr>
+              <w:t>) to speed up the computational process.</w:t>
             </w:r>
           </w:p>
         </w:tc>
@@ -1082,7 +871,6 @@
               <w:rPr>
                 <w:lang w:val="en-US"/>
               </w:rPr>
-              <w:lastRenderedPageBreak/>
               <w:t>Result</w:t>
             </w:r>
           </w:p>
@@ -1221,15 +1009,7 @@
               <w:rPr>
                 <w:lang w:val="en-US"/>
               </w:rPr>
-              <w:t>Format: (word, count</w:t>
-            </w:r>
-            <w:bookmarkStart w:id="0" w:name="_GoBack"/>
-            <w:bookmarkEnd w:id="0"/>
-            <w:r>
-              <w:rPr>
-                <w:lang w:val="en-US"/>
-              </w:rPr>
-              <w:t>)</w:t>
+              <w:t>Format: (word, count)</w:t>
             </w:r>
           </w:p>
         </w:tc>
@@ -1400,11 +1180,19 @@
         </w:rPr>
         <w:t xml:space="preserve">As for execution time, I use </w:t>
       </w:r>
-      <w:r>
-        <w:rPr>
-          <w:lang w:val="en-US"/>
-        </w:rPr>
-        <w:t>System.currentTimeMillis()</w:t>
+      <w:proofErr w:type="spellStart"/>
+      <w:r>
+        <w:rPr>
+          <w:lang w:val="en-US"/>
+        </w:rPr>
+        <w:t>System.currentTimeMillis</w:t>
+      </w:r>
+      <w:proofErr w:type="spellEnd"/>
+      <w:r>
+        <w:rPr>
+          <w:lang w:val="en-US"/>
+        </w:rPr>
+        <w:t>()</w:t>
       </w:r>
       <w:r>
         <w:rPr>
@@ -1428,7 +1216,14 @@
         <w:rPr>
           <w:lang w:val="en-US"/>
         </w:rPr>
-        <w:t xml:space="preserve"> If the file size gets larger and we run the program on cluster, Spark should be faster than Hadoop because Spark leverages memory to store the intermediate results to save </w:t>
+        <w:t xml:space="preserve"> If the file size gets larger and we </w:t>
+      </w:r>
+      <w:r>
+        <w:rPr>
+          <w:lang w:val="en-US"/>
+        </w:rPr>
+        <w:lastRenderedPageBreak/>
+        <w:t xml:space="preserve">run the program on cluster, Spark should be faster than Hadoop because Spark leverages memory to store the intermediate results to save </w:t>
       </w:r>
       <w:r>
         <w:rPr>
